--- a/3-ий курс/ТиВПО/Практическая работа №5.docx
+++ b/3-ий курс/ТиВПО/Практическая работа №5.docx
@@ -440,7 +440,7 @@
           <w:sz w:val="32"/>
           <w:szCs w:val="32"/>
         </w:rPr>
-        <w:t>5</w:t>
+        <w:t>6</w:t>
       </w:r>
     </w:p>
     <w:p>
@@ -3910,47 +3910,50 @@
         <w:t xml:space="preserve"> </w:t>
       </w:r>
       <w:r>
+        <w:t>которые</w:t>
+      </w:r>
+      <w:r>
+        <w:rPr>
+          <w:spacing w:val="30"/>
+        </w:rPr>
+        <w:t xml:space="preserve"> </w:t>
+      </w:r>
+      <w:r>
+        <w:t>можно</w:t>
+      </w:r>
+      <w:r>
+        <w:rPr>
+          <w:spacing w:val="28"/>
+        </w:rPr>
+        <w:t xml:space="preserve"> </w:t>
+      </w:r>
+      <w:r>
+        <w:t>подсчитать,</w:t>
+      </w:r>
+      <w:r>
+        <w:rPr>
+          <w:spacing w:val="30"/>
+        </w:rPr>
+        <w:t xml:space="preserve"> </w:t>
+      </w:r>
+      <w:r>
+        <w:t>используя</w:t>
+      </w:r>
+      <w:r>
+        <w:rPr>
+          <w:spacing w:val="30"/>
+        </w:rPr>
+        <w:t xml:space="preserve"> </w:t>
+      </w:r>
+      <w:r>
+        <w:t>те</w:t>
+      </w:r>
+      <w:r>
+        <w:t xml:space="preserve"> </w:t>
+      </w:r>
+      <w:r>
         <w:lastRenderedPageBreak/>
-        <w:t>которые</w:t>
-      </w:r>
-      <w:r>
-        <w:rPr>
-          <w:spacing w:val="30"/>
-        </w:rPr>
-        <w:t xml:space="preserve"> </w:t>
-      </w:r>
-      <w:r>
-        <w:t>можно</w:t>
-      </w:r>
-      <w:r>
-        <w:rPr>
-          <w:spacing w:val="28"/>
-        </w:rPr>
-        <w:t xml:space="preserve"> </w:t>
-      </w:r>
-      <w:r>
-        <w:t>подсчитать,</w:t>
-      </w:r>
-      <w:r>
-        <w:rPr>
-          <w:spacing w:val="30"/>
-        </w:rPr>
-        <w:t xml:space="preserve"> </w:t>
-      </w:r>
-      <w:r>
-        <w:t>используя</w:t>
-      </w:r>
-      <w:r>
-        <w:rPr>
-          <w:spacing w:val="30"/>
-        </w:rPr>
-        <w:t xml:space="preserve"> </w:t>
-      </w:r>
-      <w:r>
-        <w:t>те</w:t>
-      </w:r>
-      <w:r>
-        <w:t xml:space="preserve"> и</w:t>
+        <w:t>и</w:t>
       </w:r>
       <w:r>
         <w:t>ли иные инструменты. Анализаторы исходного кода — класс программных</w:t>
@@ -5377,11 +5380,11 @@
         <w:jc w:val="both"/>
       </w:pPr>
       <w:r>
-        <w:t xml:space="preserve">Динамический анализ является самостоятельным методом проверки, который </w:t>
+        <w:t xml:space="preserve">Динамический анализ является самостоятельным методом проверки, который может расширять возможности статического анализа или применяться </w:t>
       </w:r>
       <w:r>
         <w:lastRenderedPageBreak/>
-        <w:t>может расширять возможности статического анализа или применяться самостоятельно в тех случаях, когда доступ к исходным текстам отсутствует.</w:t>
+        <w:t>самостоятельно в тех случаях, когда доступ к исходным текстам отсутствует.</w:t>
       </w:r>
     </w:p>
     <w:p>
@@ -7510,7 +7513,6 @@
         <w:t xml:space="preserve"> </w:t>
       </w:r>
       <w:r>
-        <w:lastRenderedPageBreak/>
         <w:t>расширение</w:t>
       </w:r>
       <w:r>
@@ -7565,6 +7567,7 @@
           <w:bCs/>
           <w:sz w:val="28"/>
         </w:rPr>
+        <w:lastRenderedPageBreak/>
         <w:t>Внести</w:t>
       </w:r>
       <w:r>
@@ -8597,7 +8600,6 @@
       <w:bookmarkStart w:id="7" w:name="_Toc152176717"/>
       <w:bookmarkEnd w:id="6"/>
       <w:r>
-        <w:lastRenderedPageBreak/>
         <w:t>Выводы</w:t>
       </w:r>
       <w:bookmarkEnd w:id="7"/>
@@ -8609,6 +8611,7 @@
         <w:ind w:firstLine="720"/>
       </w:pPr>
       <w:r>
+        <w:lastRenderedPageBreak/>
         <w:t>В</w:t>
       </w:r>
       <w:r>
